--- a/OOP Advanced/Open_Closed_And_Liskov_Exercise/01_Open_Closed_And_Liskov_Exercise.docx
+++ b/OOP Advanced/Open_Closed_And_Liskov_Exercise/01_Open_Closed_And_Liskov_Exercise.docx
@@ -1,6 +1,6 @@
 
 <file path=word/document.xml><?xml version="1.0" encoding="utf-8"?>
-<w:document xmlns:wpc="http://schemas.microsoft.com/office/word/2010/wordprocessingCanvas" xmlns:cx="http://schemas.microsoft.com/office/drawing/2014/chartex" xmlns:cx1="http://schemas.microsoft.com/office/drawing/2015/9/8/chartex" xmlns:mc="http://schemas.openxmlformats.org/markup-compatibility/2006" xmlns:o="urn:schemas-microsoft-com:office:office" xmlns:r="http://schemas.openxmlformats.org/officeDocument/2006/relationships" xmlns:m="http://schemas.openxmlformats.org/officeDocument/2006/math" xmlns:v="urn:schemas-microsoft-com:vml" xmlns:wp14="http://schemas.microsoft.com/office/word/2010/wordprocessingDrawing" xmlns:wp="http://schemas.openxmlformats.org/drawingml/2006/wordprocessingDrawing" xmlns:w10="urn:schemas-microsoft-com:office:word" xmlns:w="http://schemas.openxmlformats.org/wordprocessingml/2006/main" xmlns:w14="http://schemas.microsoft.com/office/word/2010/wordml" xmlns:w15="http://schemas.microsoft.com/office/word/2012/wordml" xmlns:w16se="http://schemas.microsoft.com/office/word/2015/wordml/symex" xmlns:wpg="http://schemas.microsoft.com/office/word/2010/wordprocessingGroup" xmlns:wpi="http://schemas.microsoft.com/office/word/2010/wordprocessingInk" xmlns:wne="http://schemas.microsoft.com/office/word/2006/wordml" xmlns:wps="http://schemas.microsoft.com/office/word/2010/wordprocessingShape" mc:Ignorable="w14 w15 w16se wp14">
+<w:document xmlns:wpc="http://schemas.microsoft.com/office/word/2010/wordprocessingCanvas" xmlns:cx="http://schemas.microsoft.com/office/drawing/2014/chartex" xmlns:mc="http://schemas.openxmlformats.org/markup-compatibility/2006" xmlns:o="urn:schemas-microsoft-com:office:office" xmlns:r="http://schemas.openxmlformats.org/officeDocument/2006/relationships" xmlns:m="http://schemas.openxmlformats.org/officeDocument/2006/math" xmlns:v="urn:schemas-microsoft-com:vml" xmlns:wp14="http://schemas.microsoft.com/office/word/2010/wordprocessingDrawing" xmlns:wp="http://schemas.openxmlformats.org/drawingml/2006/wordprocessingDrawing" xmlns:w10="urn:schemas-microsoft-com:office:word" xmlns:w="http://schemas.openxmlformats.org/wordprocessingml/2006/main" xmlns:w14="http://schemas.microsoft.com/office/word/2010/wordml" xmlns:w15="http://schemas.microsoft.com/office/word/2012/wordml" xmlns:w16se="http://schemas.microsoft.com/office/word/2015/wordml/symex" xmlns:wpg="http://schemas.microsoft.com/office/word/2010/wordprocessingGroup" xmlns:wpi="http://schemas.microsoft.com/office/word/2010/wordprocessingInk" xmlns:wne="http://schemas.microsoft.com/office/word/2006/wordml" xmlns:wps="http://schemas.microsoft.com/office/word/2010/wordprocessingShape" mc:Ignorable="w14 w15 w16se wp14">
   <w:body>
     <w:p>
       <w:pPr>
@@ -163,7 +163,6 @@
                 <w:color w:val="000000"/>
                 <w:sz w:val="17"/>
                 <w:szCs w:val="17"/>
-                <w:highlight w:val="white"/>
               </w:rPr>
             </w:pPr>
             <w:bookmarkStart w:id="0" w:name="OLE_LINK1"/>
@@ -176,7 +175,6 @@
                 <w:color w:val="2B91AF"/>
                 <w:sz w:val="17"/>
                 <w:szCs w:val="17"/>
-                <w:highlight w:val="white"/>
               </w:rPr>
               <w:t>ILayout</w:t>
             </w:r>
@@ -187,7 +185,6 @@
                 <w:color w:val="000000"/>
                 <w:sz w:val="17"/>
                 <w:szCs w:val="17"/>
-                <w:highlight w:val="white"/>
               </w:rPr>
               <w:t xml:space="preserve"> simpleLayout = </w:t>
             </w:r>
@@ -198,7 +195,6 @@
                 <w:color w:val="0000FF"/>
                 <w:sz w:val="17"/>
                 <w:szCs w:val="17"/>
-                <w:highlight w:val="white"/>
               </w:rPr>
               <w:t>new</w:t>
             </w:r>
@@ -209,7 +205,6 @@
                 <w:color w:val="000000"/>
                 <w:sz w:val="17"/>
                 <w:szCs w:val="17"/>
-                <w:highlight w:val="white"/>
               </w:rPr>
               <w:t xml:space="preserve"> </w:t>
             </w:r>
@@ -220,7 +215,6 @@
                 <w:color w:val="2B91AF"/>
                 <w:sz w:val="17"/>
                 <w:szCs w:val="17"/>
-                <w:highlight w:val="white"/>
               </w:rPr>
               <w:t>SimpleLayout</w:t>
             </w:r>
@@ -231,7 +225,6 @@
                 <w:color w:val="000000"/>
                 <w:sz w:val="17"/>
                 <w:szCs w:val="17"/>
-                <w:highlight w:val="white"/>
               </w:rPr>
               <w:t>();</w:t>
             </w:r>
@@ -248,7 +241,6 @@
                 <w:color w:val="000000"/>
                 <w:sz w:val="17"/>
                 <w:szCs w:val="17"/>
-                <w:highlight w:val="white"/>
               </w:rPr>
             </w:pPr>
             <w:r>
@@ -258,7 +250,6 @@
                 <w:color w:val="2B91AF"/>
                 <w:sz w:val="17"/>
                 <w:szCs w:val="17"/>
-                <w:highlight w:val="white"/>
               </w:rPr>
               <w:t>IAppender</w:t>
             </w:r>
@@ -269,7 +260,6 @@
                 <w:color w:val="000000"/>
                 <w:sz w:val="17"/>
                 <w:szCs w:val="17"/>
-                <w:highlight w:val="white"/>
               </w:rPr>
               <w:t xml:space="preserve"> consoleAppender = </w:t>
             </w:r>
@@ -286,7 +276,6 @@
                 <w:color w:val="000000"/>
                 <w:sz w:val="17"/>
                 <w:szCs w:val="17"/>
-                <w:highlight w:val="white"/>
               </w:rPr>
             </w:pPr>
             <w:r>
@@ -296,7 +285,6 @@
                 <w:color w:val="0000FF"/>
                 <w:sz w:val="17"/>
                 <w:szCs w:val="17"/>
-                <w:highlight w:val="white"/>
               </w:rPr>
               <w:t xml:space="preserve">     new</w:t>
             </w:r>
@@ -307,7 +295,6 @@
                 <w:color w:val="000000"/>
                 <w:sz w:val="17"/>
                 <w:szCs w:val="17"/>
-                <w:highlight w:val="white"/>
               </w:rPr>
               <w:t xml:space="preserve"> </w:t>
             </w:r>
@@ -318,7 +305,6 @@
                 <w:color w:val="2B91AF"/>
                 <w:sz w:val="17"/>
                 <w:szCs w:val="17"/>
-                <w:highlight w:val="white"/>
               </w:rPr>
               <w:t>ConsoleAppender</w:t>
             </w:r>
@@ -329,7 +315,6 @@
                 <w:color w:val="000000"/>
                 <w:sz w:val="17"/>
                 <w:szCs w:val="17"/>
-                <w:highlight w:val="white"/>
               </w:rPr>
               <w:t>(simpleLayout);</w:t>
             </w:r>
@@ -346,7 +331,6 @@
                 <w:color w:val="000000"/>
                 <w:sz w:val="17"/>
                 <w:szCs w:val="17"/>
-                <w:highlight w:val="white"/>
               </w:rPr>
             </w:pPr>
             <w:r>
@@ -356,7 +340,6 @@
                 <w:color w:val="2B91AF"/>
                 <w:sz w:val="17"/>
                 <w:szCs w:val="17"/>
-                <w:highlight w:val="white"/>
               </w:rPr>
               <w:t>ILogger</w:t>
             </w:r>
@@ -367,7 +350,6 @@
                 <w:color w:val="000000"/>
                 <w:sz w:val="17"/>
                 <w:szCs w:val="17"/>
-                <w:highlight w:val="white"/>
               </w:rPr>
               <w:t xml:space="preserve"> logger = </w:t>
             </w:r>
@@ -378,7 +360,6 @@
                 <w:color w:val="0000FF"/>
                 <w:sz w:val="17"/>
                 <w:szCs w:val="17"/>
-                <w:highlight w:val="white"/>
               </w:rPr>
               <w:t>new</w:t>
             </w:r>
@@ -389,7 +370,6 @@
                 <w:color w:val="000000"/>
                 <w:sz w:val="17"/>
                 <w:szCs w:val="17"/>
-                <w:highlight w:val="white"/>
               </w:rPr>
               <w:t xml:space="preserve"> </w:t>
             </w:r>
@@ -400,7 +380,6 @@
                 <w:color w:val="2B91AF"/>
                 <w:sz w:val="17"/>
                 <w:szCs w:val="17"/>
-                <w:highlight w:val="white"/>
               </w:rPr>
               <w:t>Logger</w:t>
             </w:r>
@@ -411,7 +390,6 @@
                 <w:color w:val="000000"/>
                 <w:sz w:val="17"/>
                 <w:szCs w:val="17"/>
-                <w:highlight w:val="white"/>
               </w:rPr>
               <w:t>(consoleAppender);</w:t>
             </w:r>
@@ -428,7 +406,6 @@
                 <w:color w:val="000000"/>
                 <w:sz w:val="17"/>
                 <w:szCs w:val="17"/>
-                <w:highlight w:val="white"/>
               </w:rPr>
             </w:pPr>
           </w:p>
@@ -444,7 +421,6 @@
                 <w:color w:val="000000"/>
                 <w:sz w:val="17"/>
                 <w:szCs w:val="17"/>
-                <w:highlight w:val="white"/>
               </w:rPr>
             </w:pPr>
             <w:r>
@@ -454,7 +430,6 @@
                 <w:color w:val="000000"/>
                 <w:sz w:val="17"/>
                 <w:szCs w:val="17"/>
-                <w:highlight w:val="white"/>
               </w:rPr>
               <w:t>logger.Error(</w:t>
             </w:r>
@@ -466,7 +441,6 @@
                 <w:color w:val="A31515"/>
                 <w:sz w:val="17"/>
                 <w:szCs w:val="17"/>
-                <w:highlight w:val="white"/>
                 <w:lang w:val="en-GB"/>
               </w:rPr>
               <w:t>"3/26/2015 2:08:11 PM"</w:t>
@@ -477,7 +451,6 @@
                 <w:noProof/>
                 <w:sz w:val="17"/>
                 <w:szCs w:val="17"/>
-                <w:highlight w:val="white"/>
                 <w:lang w:val="en-GB"/>
               </w:rPr>
               <w:t xml:space="preserve">, </w:t>
@@ -489,7 +462,6 @@
                 <w:color w:val="A31515"/>
                 <w:sz w:val="17"/>
                 <w:szCs w:val="17"/>
-                <w:highlight w:val="white"/>
               </w:rPr>
               <w:t>"Error parsing JSON."</w:t>
             </w:r>
@@ -500,7 +472,6 @@
                 <w:color w:val="000000"/>
                 <w:sz w:val="17"/>
                 <w:szCs w:val="17"/>
-                <w:highlight w:val="white"/>
               </w:rPr>
               <w:t>);</w:t>
             </w:r>
@@ -519,7 +490,6 @@
                 <w:color w:val="000000"/>
                 <w:sz w:val="17"/>
                 <w:szCs w:val="17"/>
-                <w:highlight w:val="white"/>
               </w:rPr>
               <w:t>logger.Info(</w:t>
             </w:r>
@@ -531,7 +501,6 @@
                 <w:color w:val="A31515"/>
                 <w:sz w:val="17"/>
                 <w:szCs w:val="17"/>
-                <w:highlight w:val="white"/>
                 <w:lang w:val="en-GB"/>
               </w:rPr>
               <w:t>"3/26/2015 2:08:11 PM"</w:t>
@@ -542,7 +511,6 @@
                 <w:noProof/>
                 <w:sz w:val="17"/>
                 <w:szCs w:val="17"/>
-                <w:highlight w:val="white"/>
                 <w:lang w:val="en-GB"/>
               </w:rPr>
               <w:t xml:space="preserve">, </w:t>
@@ -554,7 +522,6 @@
                 <w:color w:val="A31515"/>
                 <w:sz w:val="17"/>
                 <w:szCs w:val="17"/>
-                <w:highlight w:val="white"/>
               </w:rPr>
               <w:t>"User Pesho successfully registered."</w:t>
             </w:r>
@@ -565,7 +532,6 @@
                 <w:color w:val="000000"/>
                 <w:sz w:val="17"/>
                 <w:szCs w:val="17"/>
-                <w:highlight w:val="white"/>
               </w:rPr>
               <w:t>);</w:t>
             </w:r>
@@ -1211,7 +1177,52 @@
           <w:rFonts w:ascii="Consolas" w:hAnsi="Consolas"/>
           <w:noProof/>
         </w:rPr>
-        <w:t>- a custom file class which logs me</w:t>
+        <w:t xml:space="preserve">- a custom file class which logs messages in a string builder using a method </w:t>
+      </w:r>
+      <w:r>
+        <w:rPr>
+          <w:rFonts w:ascii="Consolas" w:hAnsi="Consolas"/>
+          <w:b/>
+          <w:noProof/>
+        </w:rPr>
+        <w:t>Write()</w:t>
+      </w:r>
+      <w:r>
+        <w:rPr>
+          <w:rFonts w:ascii="Consolas" w:hAnsi="Consolas"/>
+          <w:noProof/>
+        </w:rPr>
+        <w:t xml:space="preserve">. It should have a </w:t>
+      </w:r>
+      <w:r>
+        <w:rPr>
+          <w:rFonts w:ascii="Consolas" w:hAnsi="Consolas"/>
+          <w:b/>
+          <w:noProof/>
+        </w:rPr>
+        <w:t>getter</w:t>
+      </w:r>
+      <w:r>
+        <w:rPr>
+          <w:rFonts w:ascii="Consolas" w:hAnsi="Consolas"/>
+          <w:noProof/>
+        </w:rPr>
+        <w:t xml:space="preserve"> for its </w:t>
+      </w:r>
+      <w:r>
+        <w:rPr>
+          <w:rFonts w:ascii="Consolas" w:hAnsi="Consolas"/>
+          <w:b/>
+          <w:noProof/>
+        </w:rPr>
+        <w:t>size</w:t>
+      </w:r>
+      <w:r>
+        <w:rPr>
+          <w:rFonts w:ascii="Consolas" w:hAnsi="Consolas"/>
+          <w:noProof/>
+        </w:rPr>
+        <w:t xml:space="preserve"> which is the sum of the ascii codes of all alphabet ch</w:t>
       </w:r>
       <w:bookmarkStart w:id="5" w:name="_GoBack"/>
       <w:bookmarkEnd w:id="5"/>
@@ -1220,52 +1231,7 @@
           <w:rFonts w:ascii="Consolas" w:hAnsi="Consolas"/>
           <w:noProof/>
         </w:rPr>
-        <w:t xml:space="preserve">ssages in a string builder using a method </w:t>
-      </w:r>
-      <w:r>
-        <w:rPr>
-          <w:rFonts w:ascii="Consolas" w:hAnsi="Consolas"/>
-          <w:b/>
-          <w:noProof/>
-        </w:rPr>
-        <w:t>Write()</w:t>
-      </w:r>
-      <w:r>
-        <w:rPr>
-          <w:rFonts w:ascii="Consolas" w:hAnsi="Consolas"/>
-          <w:noProof/>
-        </w:rPr>
-        <w:t xml:space="preserve">. It should have a </w:t>
-      </w:r>
-      <w:r>
-        <w:rPr>
-          <w:rFonts w:ascii="Consolas" w:hAnsi="Consolas"/>
-          <w:b/>
-          <w:noProof/>
-        </w:rPr>
-        <w:t>getter</w:t>
-      </w:r>
-      <w:r>
-        <w:rPr>
-          <w:rFonts w:ascii="Consolas" w:hAnsi="Consolas"/>
-          <w:noProof/>
-        </w:rPr>
-        <w:t xml:space="preserve"> for its </w:t>
-      </w:r>
-      <w:r>
-        <w:rPr>
-          <w:rFonts w:ascii="Consolas" w:hAnsi="Consolas"/>
-          <w:b/>
-          <w:noProof/>
-        </w:rPr>
-        <w:t>size</w:t>
-      </w:r>
-      <w:r>
-        <w:rPr>
-          <w:rFonts w:ascii="Consolas" w:hAnsi="Consolas"/>
-          <w:noProof/>
-        </w:rPr>
-        <w:t xml:space="preserve"> which is the sum of the ascii codes of all alphabet characters it contains (e.g. a-z and A-Z)</w:t>
+        <w:t>aracters it contains (e.g. a-z and A-Z)</w:t>
       </w:r>
     </w:p>
     <w:p>
@@ -1359,7 +1325,6 @@
                 <w:color w:val="000000"/>
                 <w:sz w:val="20"/>
                 <w:szCs w:val="20"/>
-                <w:highlight w:val="white"/>
               </w:rPr>
             </w:pPr>
             <w:bookmarkStart w:id="6" w:name="OLE_LINK5"/>
@@ -1372,7 +1337,6 @@
                 <w:color w:val="0000FF"/>
                 <w:sz w:val="20"/>
                 <w:szCs w:val="20"/>
-                <w:highlight w:val="white"/>
               </w:rPr>
               <w:t>var</w:t>
             </w:r>
@@ -1383,7 +1347,6 @@
                 <w:color w:val="000000"/>
                 <w:sz w:val="20"/>
                 <w:szCs w:val="20"/>
-                <w:highlight w:val="white"/>
               </w:rPr>
               <w:t xml:space="preserve"> simpleLayout = </w:t>
             </w:r>
@@ -1394,7 +1357,6 @@
                 <w:color w:val="0000FF"/>
                 <w:sz w:val="20"/>
                 <w:szCs w:val="20"/>
-                <w:highlight w:val="white"/>
               </w:rPr>
               <w:t>new</w:t>
             </w:r>
@@ -1405,7 +1367,6 @@
                 <w:color w:val="000000"/>
                 <w:sz w:val="20"/>
                 <w:szCs w:val="20"/>
-                <w:highlight w:val="white"/>
               </w:rPr>
               <w:t xml:space="preserve"> </w:t>
             </w:r>
@@ -1416,7 +1377,6 @@
                 <w:color w:val="2B91AF"/>
                 <w:sz w:val="20"/>
                 <w:szCs w:val="20"/>
-                <w:highlight w:val="white"/>
               </w:rPr>
               <w:t>SimpleLayout</w:t>
             </w:r>
@@ -1427,7 +1387,6 @@
                 <w:color w:val="000000"/>
                 <w:sz w:val="20"/>
                 <w:szCs w:val="20"/>
-                <w:highlight w:val="white"/>
               </w:rPr>
               <w:t>();</w:t>
             </w:r>
@@ -1444,7 +1403,6 @@
                 <w:color w:val="000000"/>
                 <w:sz w:val="20"/>
                 <w:szCs w:val="20"/>
-                <w:highlight w:val="white"/>
               </w:rPr>
             </w:pPr>
             <w:r>
@@ -1454,7 +1412,6 @@
                 <w:color w:val="0000FF"/>
                 <w:sz w:val="20"/>
                 <w:szCs w:val="20"/>
-                <w:highlight w:val="white"/>
               </w:rPr>
               <w:t>var</w:t>
             </w:r>
@@ -1465,7 +1422,6 @@
                 <w:color w:val="000000"/>
                 <w:sz w:val="20"/>
                 <w:szCs w:val="20"/>
-                <w:highlight w:val="white"/>
               </w:rPr>
               <w:t xml:space="preserve"> consoleAppender = </w:t>
             </w:r>
@@ -1476,7 +1432,6 @@
                 <w:color w:val="0000FF"/>
                 <w:sz w:val="20"/>
                 <w:szCs w:val="20"/>
-                <w:highlight w:val="white"/>
               </w:rPr>
               <w:t>new</w:t>
             </w:r>
@@ -1487,7 +1442,6 @@
                 <w:color w:val="000000"/>
                 <w:sz w:val="20"/>
                 <w:szCs w:val="20"/>
-                <w:highlight w:val="white"/>
               </w:rPr>
               <w:t xml:space="preserve"> </w:t>
             </w:r>
@@ -1498,7 +1452,6 @@
                 <w:color w:val="2B91AF"/>
                 <w:sz w:val="20"/>
                 <w:szCs w:val="20"/>
-                <w:highlight w:val="white"/>
               </w:rPr>
               <w:t>ConsoleAppender</w:t>
             </w:r>
@@ -1509,7 +1462,6 @@
                 <w:color w:val="000000"/>
                 <w:sz w:val="20"/>
                 <w:szCs w:val="20"/>
-                <w:highlight w:val="white"/>
               </w:rPr>
               <w:t>(simpleLayout);</w:t>
             </w:r>
@@ -1526,7 +1478,6 @@
                 <w:color w:val="000000"/>
                 <w:sz w:val="20"/>
                 <w:szCs w:val="20"/>
-                <w:highlight w:val="white"/>
               </w:rPr>
             </w:pPr>
           </w:p>
@@ -1542,7 +1493,6 @@
                 <w:color w:val="000000"/>
                 <w:sz w:val="20"/>
                 <w:szCs w:val="20"/>
-                <w:highlight w:val="white"/>
               </w:rPr>
             </w:pPr>
             <w:r>
@@ -1552,7 +1502,6 @@
                 <w:color w:val="0000FF"/>
                 <w:sz w:val="20"/>
                 <w:szCs w:val="20"/>
-                <w:highlight w:val="white"/>
               </w:rPr>
               <w:t>var</w:t>
             </w:r>
@@ -1563,7 +1512,6 @@
                 <w:color w:val="000000"/>
                 <w:sz w:val="20"/>
                 <w:szCs w:val="20"/>
-                <w:highlight w:val="white"/>
               </w:rPr>
               <w:t xml:space="preserve"> file = </w:t>
             </w:r>
@@ -1574,7 +1522,6 @@
                 <w:color w:val="0000FF"/>
                 <w:sz w:val="20"/>
                 <w:szCs w:val="20"/>
-                <w:highlight w:val="white"/>
               </w:rPr>
               <w:t>new</w:t>
             </w:r>
@@ -1585,7 +1532,6 @@
                 <w:color w:val="000000"/>
                 <w:sz w:val="20"/>
                 <w:szCs w:val="20"/>
-                <w:highlight w:val="white"/>
               </w:rPr>
               <w:t xml:space="preserve"> </w:t>
             </w:r>
@@ -1596,7 +1542,6 @@
                 <w:color w:val="2B91AF"/>
                 <w:sz w:val="20"/>
                 <w:szCs w:val="20"/>
-                <w:highlight w:val="white"/>
               </w:rPr>
               <w:t>LogFile</w:t>
             </w:r>
@@ -1607,7 +1552,6 @@
                 <w:color w:val="000000"/>
                 <w:sz w:val="20"/>
                 <w:szCs w:val="20"/>
-                <w:highlight w:val="white"/>
               </w:rPr>
               <w:t>();</w:t>
             </w:r>
@@ -1624,7 +1568,6 @@
                 <w:color w:val="000000"/>
                 <w:sz w:val="20"/>
                 <w:szCs w:val="20"/>
-                <w:highlight w:val="white"/>
               </w:rPr>
             </w:pPr>
             <w:r>
@@ -1634,7 +1577,6 @@
                 <w:color w:val="0000FF"/>
                 <w:sz w:val="20"/>
                 <w:szCs w:val="20"/>
-                <w:highlight w:val="white"/>
               </w:rPr>
               <w:t>var</w:t>
             </w:r>
@@ -1645,7 +1587,6 @@
                 <w:color w:val="000000"/>
                 <w:sz w:val="20"/>
                 <w:szCs w:val="20"/>
-                <w:highlight w:val="white"/>
               </w:rPr>
               <w:t xml:space="preserve"> fileAppender = </w:t>
             </w:r>
@@ -1656,7 +1597,6 @@
                 <w:color w:val="0000FF"/>
                 <w:sz w:val="20"/>
                 <w:szCs w:val="20"/>
-                <w:highlight w:val="white"/>
               </w:rPr>
               <w:t>new</w:t>
             </w:r>
@@ -1667,7 +1607,6 @@
                 <w:color w:val="000000"/>
                 <w:sz w:val="20"/>
                 <w:szCs w:val="20"/>
-                <w:highlight w:val="white"/>
               </w:rPr>
               <w:t xml:space="preserve"> </w:t>
             </w:r>
@@ -1678,7 +1617,6 @@
                 <w:color w:val="2B91AF"/>
                 <w:sz w:val="20"/>
                 <w:szCs w:val="20"/>
-                <w:highlight w:val="white"/>
               </w:rPr>
               <w:t>FileAppender</w:t>
             </w:r>
@@ -1689,7 +1627,6 @@
                 <w:color w:val="000000"/>
                 <w:sz w:val="20"/>
                 <w:szCs w:val="20"/>
-                <w:highlight w:val="white"/>
               </w:rPr>
               <w:t>(simpleLayout);</w:t>
             </w:r>
@@ -1706,7 +1643,6 @@
                 <w:color w:val="000000"/>
                 <w:sz w:val="20"/>
                 <w:szCs w:val="20"/>
-                <w:highlight w:val="white"/>
               </w:rPr>
             </w:pPr>
             <w:r>
@@ -1716,7 +1652,6 @@
                 <w:color w:val="000000"/>
                 <w:sz w:val="20"/>
                 <w:szCs w:val="20"/>
-                <w:highlight w:val="white"/>
               </w:rPr>
               <w:t>fileAppender.File = file;</w:t>
             </w:r>
@@ -1733,7 +1668,6 @@
                 <w:color w:val="000000"/>
                 <w:sz w:val="20"/>
                 <w:szCs w:val="20"/>
-                <w:highlight w:val="white"/>
               </w:rPr>
             </w:pPr>
           </w:p>
@@ -1749,7 +1683,6 @@
                 <w:color w:val="000000"/>
                 <w:sz w:val="20"/>
                 <w:szCs w:val="20"/>
-                <w:highlight w:val="white"/>
               </w:rPr>
             </w:pPr>
             <w:r>
@@ -1759,7 +1692,6 @@
                 <w:color w:val="0000FF"/>
                 <w:sz w:val="20"/>
                 <w:szCs w:val="20"/>
-                <w:highlight w:val="white"/>
               </w:rPr>
               <w:t>var</w:t>
             </w:r>
@@ -1770,7 +1702,6 @@
                 <w:color w:val="000000"/>
                 <w:sz w:val="20"/>
                 <w:szCs w:val="20"/>
-                <w:highlight w:val="white"/>
               </w:rPr>
               <w:t xml:space="preserve"> logger = </w:t>
             </w:r>
@@ -1781,7 +1712,6 @@
                 <w:color w:val="0000FF"/>
                 <w:sz w:val="20"/>
                 <w:szCs w:val="20"/>
-                <w:highlight w:val="white"/>
               </w:rPr>
               <w:t>new</w:t>
             </w:r>
@@ -1792,7 +1722,6 @@
                 <w:color w:val="000000"/>
                 <w:sz w:val="20"/>
                 <w:szCs w:val="20"/>
-                <w:highlight w:val="white"/>
               </w:rPr>
               <w:t xml:space="preserve"> </w:t>
             </w:r>
@@ -1803,7 +1732,6 @@
                 <w:color w:val="2B91AF"/>
                 <w:sz w:val="20"/>
                 <w:szCs w:val="20"/>
-                <w:highlight w:val="white"/>
               </w:rPr>
               <w:t>Logger</w:t>
             </w:r>
@@ -1814,7 +1742,6 @@
                 <w:color w:val="000000"/>
                 <w:sz w:val="20"/>
                 <w:szCs w:val="20"/>
-                <w:highlight w:val="white"/>
               </w:rPr>
               <w:t>(consoleAppender, fileAppender);</w:t>
             </w:r>
@@ -1831,7 +1758,6 @@
                 <w:color w:val="000000"/>
                 <w:sz w:val="20"/>
                 <w:szCs w:val="17"/>
-                <w:highlight w:val="white"/>
               </w:rPr>
             </w:pPr>
             <w:r>
@@ -1841,7 +1767,6 @@
                 <w:color w:val="000000"/>
                 <w:sz w:val="20"/>
                 <w:szCs w:val="17"/>
-                <w:highlight w:val="white"/>
               </w:rPr>
               <w:t>logger.Error(</w:t>
             </w:r>
@@ -1853,7 +1778,6 @@
                 <w:color w:val="A31515"/>
                 <w:sz w:val="20"/>
                 <w:szCs w:val="17"/>
-                <w:highlight w:val="white"/>
                 <w:lang w:val="en-GB"/>
               </w:rPr>
               <w:t>"3/26/2015 2:08:11 PM"</w:t>
@@ -1864,7 +1788,6 @@
                 <w:noProof/>
                 <w:sz w:val="20"/>
                 <w:szCs w:val="17"/>
-                <w:highlight w:val="white"/>
                 <w:lang w:val="en-GB"/>
               </w:rPr>
               <w:t xml:space="preserve">, </w:t>
@@ -1876,7 +1799,6 @@
                 <w:color w:val="A31515"/>
                 <w:sz w:val="20"/>
                 <w:szCs w:val="17"/>
-                <w:highlight w:val="white"/>
               </w:rPr>
               <w:t>"Error parsing JSON."</w:t>
             </w:r>
@@ -1887,7 +1809,6 @@
                 <w:color w:val="000000"/>
                 <w:sz w:val="20"/>
                 <w:szCs w:val="17"/>
-                <w:highlight w:val="white"/>
               </w:rPr>
               <w:t>);</w:t>
             </w:r>
@@ -1906,7 +1827,6 @@
                 <w:color w:val="000000"/>
                 <w:sz w:val="20"/>
                 <w:szCs w:val="17"/>
-                <w:highlight w:val="white"/>
               </w:rPr>
               <w:t>logger.Info(</w:t>
             </w:r>
@@ -1918,7 +1838,6 @@
                 <w:color w:val="A31515"/>
                 <w:sz w:val="20"/>
                 <w:szCs w:val="17"/>
-                <w:highlight w:val="white"/>
                 <w:lang w:val="en-GB"/>
               </w:rPr>
               <w:t>"3/26/2015 2:08:11 PM"</w:t>
@@ -1929,7 +1848,6 @@
                 <w:noProof/>
                 <w:sz w:val="20"/>
                 <w:szCs w:val="17"/>
-                <w:highlight w:val="white"/>
                 <w:lang w:val="en-GB"/>
               </w:rPr>
               <w:t xml:space="preserve">, </w:t>
@@ -1941,7 +1859,6 @@
                 <w:color w:val="A31515"/>
                 <w:sz w:val="20"/>
                 <w:szCs w:val="17"/>
-                <w:highlight w:val="white"/>
               </w:rPr>
               <w:t>"User Pesho successfully registered."</w:t>
             </w:r>
@@ -1952,7 +1869,6 @@
                 <w:color w:val="000000"/>
                 <w:sz w:val="20"/>
                 <w:szCs w:val="17"/>
-                <w:highlight w:val="white"/>
               </w:rPr>
               <w:t>);</w:t>
             </w:r>
@@ -2199,7 +2115,6 @@
                 <w:color w:val="000000"/>
                 <w:sz w:val="20"/>
                 <w:szCs w:val="20"/>
-                <w:highlight w:val="white"/>
               </w:rPr>
             </w:pPr>
             <w:bookmarkStart w:id="9" w:name="OLE_LINK7"/>
@@ -2212,7 +2127,6 @@
                 <w:color w:val="0000FF"/>
                 <w:sz w:val="20"/>
                 <w:szCs w:val="20"/>
-                <w:highlight w:val="white"/>
               </w:rPr>
               <w:t>var</w:t>
             </w:r>
@@ -2223,7 +2137,6 @@
                 <w:color w:val="000000"/>
                 <w:sz w:val="20"/>
                 <w:szCs w:val="20"/>
-                <w:highlight w:val="white"/>
               </w:rPr>
               <w:t xml:space="preserve"> xmlLayout = </w:t>
             </w:r>
@@ -2234,7 +2147,6 @@
                 <w:color w:val="0000FF"/>
                 <w:sz w:val="20"/>
                 <w:szCs w:val="20"/>
-                <w:highlight w:val="white"/>
               </w:rPr>
               <w:t>new</w:t>
             </w:r>
@@ -2245,7 +2157,6 @@
                 <w:color w:val="000000"/>
                 <w:sz w:val="20"/>
                 <w:szCs w:val="20"/>
-                <w:highlight w:val="white"/>
               </w:rPr>
               <w:t xml:space="preserve"> </w:t>
             </w:r>
@@ -2256,7 +2167,6 @@
                 <w:color w:val="2B91AF"/>
                 <w:sz w:val="20"/>
                 <w:szCs w:val="20"/>
-                <w:highlight w:val="white"/>
               </w:rPr>
               <w:t>XmlLayout</w:t>
             </w:r>
@@ -2267,7 +2177,6 @@
                 <w:color w:val="000000"/>
                 <w:sz w:val="20"/>
                 <w:szCs w:val="20"/>
-                <w:highlight w:val="white"/>
               </w:rPr>
               <w:t>();</w:t>
             </w:r>
@@ -2284,7 +2193,6 @@
                 <w:color w:val="000000"/>
                 <w:sz w:val="20"/>
                 <w:szCs w:val="20"/>
-                <w:highlight w:val="white"/>
               </w:rPr>
             </w:pPr>
             <w:r>
@@ -2294,7 +2202,6 @@
                 <w:color w:val="0000FF"/>
                 <w:sz w:val="20"/>
                 <w:szCs w:val="20"/>
-                <w:highlight w:val="white"/>
               </w:rPr>
               <w:t>var</w:t>
             </w:r>
@@ -2305,7 +2212,6 @@
                 <w:color w:val="000000"/>
                 <w:sz w:val="20"/>
                 <w:szCs w:val="20"/>
-                <w:highlight w:val="white"/>
               </w:rPr>
               <w:t xml:space="preserve"> consoleAppender = </w:t>
             </w:r>
@@ -2316,7 +2222,6 @@
                 <w:color w:val="0000FF"/>
                 <w:sz w:val="20"/>
                 <w:szCs w:val="20"/>
-                <w:highlight w:val="white"/>
               </w:rPr>
               <w:t>new</w:t>
             </w:r>
@@ -2327,7 +2232,6 @@
                 <w:color w:val="000000"/>
                 <w:sz w:val="20"/>
                 <w:szCs w:val="20"/>
-                <w:highlight w:val="white"/>
               </w:rPr>
               <w:t xml:space="preserve"> </w:t>
             </w:r>
@@ -2338,7 +2242,6 @@
                 <w:color w:val="2B91AF"/>
                 <w:sz w:val="20"/>
                 <w:szCs w:val="20"/>
-                <w:highlight w:val="white"/>
               </w:rPr>
               <w:t>ConsoleAppender</w:t>
             </w:r>
@@ -2349,7 +2252,6 @@
                 <w:color w:val="000000"/>
                 <w:sz w:val="20"/>
                 <w:szCs w:val="20"/>
-                <w:highlight w:val="white"/>
               </w:rPr>
               <w:t>(xmlLayout);</w:t>
             </w:r>
@@ -2366,7 +2268,6 @@
                 <w:color w:val="000000"/>
                 <w:sz w:val="20"/>
                 <w:szCs w:val="20"/>
-                <w:highlight w:val="white"/>
               </w:rPr>
             </w:pPr>
             <w:r>
@@ -2376,7 +2277,6 @@
                 <w:color w:val="0000FF"/>
                 <w:sz w:val="20"/>
                 <w:szCs w:val="20"/>
-                <w:highlight w:val="white"/>
               </w:rPr>
               <w:t>var</w:t>
             </w:r>
@@ -2387,7 +2287,6 @@
                 <w:color w:val="000000"/>
                 <w:sz w:val="20"/>
                 <w:szCs w:val="20"/>
-                <w:highlight w:val="white"/>
               </w:rPr>
               <w:t xml:space="preserve"> logger = </w:t>
             </w:r>
@@ -2398,7 +2297,6 @@
                 <w:color w:val="0000FF"/>
                 <w:sz w:val="20"/>
                 <w:szCs w:val="20"/>
-                <w:highlight w:val="white"/>
               </w:rPr>
               <w:t>new</w:t>
             </w:r>
@@ -2409,7 +2307,6 @@
                 <w:color w:val="000000"/>
                 <w:sz w:val="20"/>
                 <w:szCs w:val="20"/>
-                <w:highlight w:val="white"/>
               </w:rPr>
               <w:t xml:space="preserve"> </w:t>
             </w:r>
@@ -2420,7 +2317,6 @@
                 <w:color w:val="2B91AF"/>
                 <w:sz w:val="20"/>
                 <w:szCs w:val="20"/>
-                <w:highlight w:val="white"/>
               </w:rPr>
               <w:t>Logger</w:t>
             </w:r>
@@ -2431,7 +2327,6 @@
                 <w:color w:val="000000"/>
                 <w:sz w:val="20"/>
                 <w:szCs w:val="20"/>
-                <w:highlight w:val="white"/>
               </w:rPr>
               <w:t>(consoleAppender);</w:t>
             </w:r>
@@ -2448,7 +2343,6 @@
                 <w:color w:val="000000"/>
                 <w:sz w:val="20"/>
                 <w:szCs w:val="20"/>
-                <w:highlight w:val="white"/>
               </w:rPr>
             </w:pPr>
           </w:p>
@@ -2464,7 +2358,6 @@
                 <w:color w:val="000000"/>
                 <w:sz w:val="20"/>
                 <w:szCs w:val="20"/>
-                <w:highlight w:val="white"/>
               </w:rPr>
             </w:pPr>
             <w:r>
@@ -2474,7 +2367,6 @@
                 <w:color w:val="000000"/>
                 <w:sz w:val="20"/>
                 <w:szCs w:val="20"/>
-                <w:highlight w:val="white"/>
               </w:rPr>
               <w:t>logger.Fatal(</w:t>
             </w:r>
@@ -2486,7 +2378,6 @@
                 <w:color w:val="A31515"/>
                 <w:sz w:val="20"/>
                 <w:szCs w:val="20"/>
-                <w:highlight w:val="white"/>
                 <w:lang w:val="en-GB"/>
               </w:rPr>
               <w:t>"3/31/2015 5:23:54 PM"</w:t>
@@ -2497,7 +2388,6 @@
                 <w:noProof/>
                 <w:sz w:val="20"/>
                 <w:szCs w:val="20"/>
-                <w:highlight w:val="white"/>
                 <w:lang w:val="en-GB"/>
               </w:rPr>
               <w:t xml:space="preserve">, </w:t>
@@ -2509,7 +2399,6 @@
                 <w:color w:val="A31515"/>
                 <w:sz w:val="20"/>
                 <w:szCs w:val="20"/>
-                <w:highlight w:val="white"/>
               </w:rPr>
               <w:t>"mscorlib.dll does not respond"</w:t>
             </w:r>
@@ -2520,7 +2409,6 @@
                 <w:color w:val="000000"/>
                 <w:sz w:val="20"/>
                 <w:szCs w:val="20"/>
-                <w:highlight w:val="white"/>
               </w:rPr>
               <w:t>);</w:t>
             </w:r>
@@ -2539,7 +2427,6 @@
                 <w:color w:val="000000"/>
                 <w:sz w:val="20"/>
                 <w:szCs w:val="20"/>
-                <w:highlight w:val="white"/>
               </w:rPr>
               <w:t>logger.Critical(</w:t>
             </w:r>
@@ -2551,7 +2438,6 @@
                 <w:color w:val="A31515"/>
                 <w:sz w:val="20"/>
                 <w:szCs w:val="20"/>
-                <w:highlight w:val="white"/>
                 <w:lang w:val="en-GB"/>
               </w:rPr>
               <w:t>"3/31/2015 5:23:54 PM"</w:t>
@@ -2562,7 +2448,6 @@
                 <w:noProof/>
                 <w:sz w:val="20"/>
                 <w:szCs w:val="20"/>
-                <w:highlight w:val="white"/>
                 <w:lang w:val="en-GB"/>
               </w:rPr>
               <w:t xml:space="preserve">, </w:t>
@@ -2574,7 +2459,6 @@
                 <w:color w:val="A31515"/>
                 <w:sz w:val="20"/>
                 <w:szCs w:val="20"/>
-                <w:highlight w:val="white"/>
               </w:rPr>
               <w:t>"No connection string found in App.config"</w:t>
             </w:r>
@@ -2585,7 +2469,6 @@
                 <w:color w:val="000000"/>
                 <w:sz w:val="20"/>
                 <w:szCs w:val="20"/>
-                <w:highlight w:val="white"/>
               </w:rPr>
               <w:t>);</w:t>
             </w:r>
@@ -2613,7 +2496,6 @@
                 <w:b/>
                 <w:noProof/>
                 <w:color w:val="0000FF"/>
-                <w:highlight w:val="white"/>
               </w:rPr>
             </w:pPr>
             <w:r>
@@ -2651,7 +2533,6 @@
                 <w:color w:val="0000FF"/>
                 <w:sz w:val="20"/>
                 <w:szCs w:val="20"/>
-                <w:highlight w:val="white"/>
               </w:rPr>
             </w:pPr>
             <w:r>
@@ -2818,7 +2699,6 @@
                 <w:b/>
                 <w:noProof/>
                 <w:color w:val="0000FF"/>
-                <w:highlight w:val="white"/>
               </w:rPr>
             </w:pPr>
             <w:r>
@@ -2851,7 +2731,6 @@
                 <w:color w:val="000000"/>
                 <w:sz w:val="19"/>
                 <w:szCs w:val="19"/>
-                <w:highlight w:val="white"/>
               </w:rPr>
             </w:pPr>
             <w:bookmarkStart w:id="13" w:name="OLE_LINK9"/>
@@ -2865,7 +2744,6 @@
                 <w:color w:val="0000FF"/>
                 <w:sz w:val="19"/>
                 <w:szCs w:val="19"/>
-                <w:highlight w:val="white"/>
               </w:rPr>
               <w:t>var</w:t>
             </w:r>
@@ -2876,7 +2754,6 @@
                 <w:color w:val="000000"/>
                 <w:sz w:val="19"/>
                 <w:szCs w:val="19"/>
-                <w:highlight w:val="white"/>
               </w:rPr>
               <w:t xml:space="preserve"> simpleLayout = </w:t>
             </w:r>
@@ -2887,7 +2764,6 @@
                 <w:color w:val="0000FF"/>
                 <w:sz w:val="19"/>
                 <w:szCs w:val="19"/>
-                <w:highlight w:val="white"/>
               </w:rPr>
               <w:t>new</w:t>
             </w:r>
@@ -2898,7 +2774,6 @@
                 <w:color w:val="000000"/>
                 <w:sz w:val="19"/>
                 <w:szCs w:val="19"/>
-                <w:highlight w:val="white"/>
               </w:rPr>
               <w:t xml:space="preserve"> </w:t>
             </w:r>
@@ -2909,7 +2784,6 @@
                 <w:color w:val="2B91AF"/>
                 <w:sz w:val="19"/>
                 <w:szCs w:val="19"/>
-                <w:highlight w:val="white"/>
               </w:rPr>
               <w:t>SimpleLayout</w:t>
             </w:r>
@@ -2920,7 +2794,6 @@
                 <w:color w:val="000000"/>
                 <w:sz w:val="19"/>
                 <w:szCs w:val="19"/>
-                <w:highlight w:val="white"/>
               </w:rPr>
               <w:t>();</w:t>
             </w:r>
@@ -2937,7 +2810,6 @@
                 <w:color w:val="000000"/>
                 <w:sz w:val="19"/>
                 <w:szCs w:val="19"/>
-                <w:highlight w:val="white"/>
               </w:rPr>
             </w:pPr>
             <w:r>
@@ -2947,7 +2819,6 @@
                 <w:color w:val="0000FF"/>
                 <w:sz w:val="19"/>
                 <w:szCs w:val="19"/>
-                <w:highlight w:val="white"/>
               </w:rPr>
               <w:t>var</w:t>
             </w:r>
@@ -2958,7 +2829,6 @@
                 <w:color w:val="000000"/>
                 <w:sz w:val="19"/>
                 <w:szCs w:val="19"/>
-                <w:highlight w:val="white"/>
               </w:rPr>
               <w:t xml:space="preserve"> consoleAppender = </w:t>
             </w:r>
@@ -2969,7 +2839,6 @@
                 <w:color w:val="0000FF"/>
                 <w:sz w:val="19"/>
                 <w:szCs w:val="19"/>
-                <w:highlight w:val="white"/>
               </w:rPr>
               <w:t>new</w:t>
             </w:r>
@@ -2980,7 +2849,6 @@
                 <w:color w:val="000000"/>
                 <w:sz w:val="19"/>
                 <w:szCs w:val="19"/>
-                <w:highlight w:val="white"/>
               </w:rPr>
               <w:t xml:space="preserve"> </w:t>
             </w:r>
@@ -2991,7 +2859,6 @@
                 <w:color w:val="2B91AF"/>
                 <w:sz w:val="19"/>
                 <w:szCs w:val="19"/>
-                <w:highlight w:val="white"/>
               </w:rPr>
               <w:t>ConsoleAppender</w:t>
             </w:r>
@@ -3002,7 +2869,6 @@
                 <w:color w:val="000000"/>
                 <w:sz w:val="19"/>
                 <w:szCs w:val="19"/>
-                <w:highlight w:val="white"/>
               </w:rPr>
               <w:t>(simpleLayout);</w:t>
             </w:r>
@@ -3019,7 +2885,6 @@
                 <w:color w:val="000000"/>
                 <w:sz w:val="19"/>
                 <w:szCs w:val="19"/>
-                <w:highlight w:val="white"/>
               </w:rPr>
             </w:pPr>
             <w:r>
@@ -3029,7 +2894,6 @@
                 <w:color w:val="000000"/>
                 <w:sz w:val="19"/>
                 <w:szCs w:val="19"/>
-                <w:highlight w:val="white"/>
               </w:rPr>
               <w:t xml:space="preserve">consoleAppender.ReportLevel = </w:t>
             </w:r>
@@ -3040,7 +2904,6 @@
                 <w:color w:val="2B91AF"/>
                 <w:sz w:val="19"/>
                 <w:szCs w:val="19"/>
-                <w:highlight w:val="white"/>
               </w:rPr>
               <w:t>ReportLevel</w:t>
             </w:r>
@@ -3051,7 +2914,6 @@
                 <w:color w:val="000000"/>
                 <w:sz w:val="19"/>
                 <w:szCs w:val="19"/>
-                <w:highlight w:val="white"/>
               </w:rPr>
               <w:t>.Error;</w:t>
             </w:r>
@@ -3068,7 +2930,6 @@
                 <w:color w:val="000000"/>
                 <w:sz w:val="19"/>
                 <w:szCs w:val="19"/>
-                <w:highlight w:val="white"/>
               </w:rPr>
             </w:pPr>
           </w:p>
@@ -3084,7 +2945,6 @@
                 <w:color w:val="000000"/>
                 <w:sz w:val="19"/>
                 <w:szCs w:val="19"/>
-                <w:highlight w:val="white"/>
               </w:rPr>
             </w:pPr>
             <w:r>
@@ -3094,7 +2954,6 @@
                 <w:color w:val="0000FF"/>
                 <w:sz w:val="19"/>
                 <w:szCs w:val="19"/>
-                <w:highlight w:val="white"/>
               </w:rPr>
               <w:t>var</w:t>
             </w:r>
@@ -3105,7 +2964,6 @@
                 <w:color w:val="000000"/>
                 <w:sz w:val="19"/>
                 <w:szCs w:val="19"/>
-                <w:highlight w:val="white"/>
               </w:rPr>
               <w:t xml:space="preserve"> logger = </w:t>
             </w:r>
@@ -3116,7 +2974,6 @@
                 <w:color w:val="0000FF"/>
                 <w:sz w:val="19"/>
                 <w:szCs w:val="19"/>
-                <w:highlight w:val="white"/>
               </w:rPr>
               <w:t>new</w:t>
             </w:r>
@@ -3127,7 +2984,6 @@
                 <w:color w:val="000000"/>
                 <w:sz w:val="19"/>
                 <w:szCs w:val="19"/>
-                <w:highlight w:val="white"/>
               </w:rPr>
               <w:t xml:space="preserve"> </w:t>
             </w:r>
@@ -3138,7 +2994,6 @@
                 <w:color w:val="2B91AF"/>
                 <w:sz w:val="19"/>
                 <w:szCs w:val="19"/>
-                <w:highlight w:val="white"/>
               </w:rPr>
               <w:t>Logger</w:t>
             </w:r>
@@ -3149,7 +3004,6 @@
                 <w:color w:val="000000"/>
                 <w:sz w:val="19"/>
                 <w:szCs w:val="19"/>
-                <w:highlight w:val="white"/>
               </w:rPr>
               <w:t>(consoleAppender);</w:t>
             </w:r>
@@ -3166,7 +3020,6 @@
                 <w:color w:val="000000"/>
                 <w:sz w:val="19"/>
                 <w:szCs w:val="19"/>
-                <w:highlight w:val="white"/>
               </w:rPr>
             </w:pPr>
           </w:p>
@@ -3182,7 +3035,6 @@
                 <w:color w:val="000000"/>
                 <w:sz w:val="19"/>
                 <w:szCs w:val="19"/>
-                <w:highlight w:val="white"/>
               </w:rPr>
             </w:pPr>
             <w:r>
@@ -3192,7 +3044,6 @@
                 <w:color w:val="000000"/>
                 <w:sz w:val="19"/>
                 <w:szCs w:val="19"/>
-                <w:highlight w:val="white"/>
               </w:rPr>
               <w:t>logger.Info</w:t>
             </w:r>
@@ -3203,7 +3054,6 @@
                 <w:color w:val="000000"/>
                 <w:sz w:val="20"/>
                 <w:szCs w:val="20"/>
-                <w:highlight w:val="white"/>
               </w:rPr>
               <w:t>(</w:t>
             </w:r>
@@ -3215,7 +3065,6 @@
                 <w:color w:val="A31515"/>
                 <w:sz w:val="20"/>
                 <w:szCs w:val="20"/>
-                <w:highlight w:val="white"/>
                 <w:lang w:val="en-GB"/>
               </w:rPr>
               <w:t>"3/31/2015 5:33:07 PM"</w:t>
@@ -3226,7 +3075,6 @@
                 <w:noProof/>
                 <w:sz w:val="20"/>
                 <w:szCs w:val="20"/>
-                <w:highlight w:val="white"/>
                 <w:lang w:val="en-GB"/>
               </w:rPr>
               <w:t xml:space="preserve">, </w:t>
@@ -3238,7 +3086,6 @@
                 <w:color w:val="A31515"/>
                 <w:sz w:val="19"/>
                 <w:szCs w:val="19"/>
-                <w:highlight w:val="white"/>
               </w:rPr>
               <w:t>"Everything seems fine"</w:t>
             </w:r>
@@ -3249,7 +3096,6 @@
                 <w:color w:val="000000"/>
                 <w:sz w:val="19"/>
                 <w:szCs w:val="19"/>
-                <w:highlight w:val="white"/>
               </w:rPr>
               <w:t>);</w:t>
             </w:r>
@@ -3266,7 +3112,6 @@
                 <w:color w:val="000000"/>
                 <w:sz w:val="19"/>
                 <w:szCs w:val="19"/>
-                <w:highlight w:val="white"/>
               </w:rPr>
             </w:pPr>
             <w:r>
@@ -3276,7 +3121,6 @@
                 <w:color w:val="000000"/>
                 <w:sz w:val="19"/>
                 <w:szCs w:val="19"/>
-                <w:highlight w:val="white"/>
               </w:rPr>
               <w:t>logger.Warn(</w:t>
             </w:r>
@@ -3288,7 +3132,6 @@
                 <w:color w:val="A31515"/>
                 <w:sz w:val="20"/>
                 <w:szCs w:val="20"/>
-                <w:highlight w:val="white"/>
                 <w:lang w:val="en-GB"/>
               </w:rPr>
               <w:t>"3/31/2015 5:33:07 PM"</w:t>
@@ -3299,7 +3142,6 @@
                 <w:noProof/>
                 <w:sz w:val="20"/>
                 <w:szCs w:val="20"/>
-                <w:highlight w:val="white"/>
                 <w:lang w:val="en-GB"/>
               </w:rPr>
               <w:t xml:space="preserve">, </w:t>
@@ -3311,7 +3153,6 @@
                 <w:color w:val="A31515"/>
                 <w:sz w:val="19"/>
                 <w:szCs w:val="19"/>
-                <w:highlight w:val="white"/>
               </w:rPr>
               <w:t>"Warning: ping is too high - disconnect imminent"</w:t>
             </w:r>
@@ -3322,7 +3163,6 @@
                 <w:color w:val="000000"/>
                 <w:sz w:val="19"/>
                 <w:szCs w:val="19"/>
-                <w:highlight w:val="white"/>
               </w:rPr>
               <w:t>);</w:t>
             </w:r>
@@ -3339,7 +3179,6 @@
                 <w:color w:val="000000"/>
                 <w:sz w:val="19"/>
                 <w:szCs w:val="19"/>
-                <w:highlight w:val="white"/>
               </w:rPr>
             </w:pPr>
             <w:r>
@@ -3349,7 +3188,6 @@
                 <w:color w:val="000000"/>
                 <w:sz w:val="19"/>
                 <w:szCs w:val="19"/>
-                <w:highlight w:val="white"/>
               </w:rPr>
               <w:t>logger.Error(</w:t>
             </w:r>
@@ -3361,7 +3199,6 @@
                 <w:color w:val="A31515"/>
                 <w:sz w:val="20"/>
                 <w:szCs w:val="20"/>
-                <w:highlight w:val="white"/>
                 <w:lang w:val="en-GB"/>
               </w:rPr>
               <w:t>"3/31/2015 5:33:07 PM"</w:t>
@@ -3372,7 +3209,6 @@
                 <w:noProof/>
                 <w:sz w:val="20"/>
                 <w:szCs w:val="20"/>
-                <w:highlight w:val="white"/>
                 <w:lang w:val="en-GB"/>
               </w:rPr>
               <w:t xml:space="preserve">, </w:t>
@@ -3384,7 +3220,6 @@
                 <w:color w:val="A31515"/>
                 <w:sz w:val="19"/>
                 <w:szCs w:val="19"/>
-                <w:highlight w:val="white"/>
               </w:rPr>
               <w:t>"Error parsing request"</w:t>
             </w:r>
@@ -3395,7 +3230,6 @@
                 <w:color w:val="000000"/>
                 <w:sz w:val="19"/>
                 <w:szCs w:val="19"/>
-                <w:highlight w:val="white"/>
               </w:rPr>
               <w:t>);</w:t>
             </w:r>
@@ -3412,7 +3246,6 @@
                 <w:color w:val="000000"/>
                 <w:sz w:val="19"/>
                 <w:szCs w:val="19"/>
-                <w:highlight w:val="white"/>
               </w:rPr>
             </w:pPr>
             <w:r>
@@ -3422,7 +3255,6 @@
                 <w:color w:val="000000"/>
                 <w:sz w:val="19"/>
                 <w:szCs w:val="19"/>
-                <w:highlight w:val="white"/>
               </w:rPr>
               <w:t>logger.Critical(</w:t>
             </w:r>
@@ -3434,7 +3266,6 @@
                 <w:color w:val="A31515"/>
                 <w:sz w:val="20"/>
                 <w:szCs w:val="20"/>
-                <w:highlight w:val="white"/>
                 <w:lang w:val="en-GB"/>
               </w:rPr>
               <w:t>"3/31/2015 5:33:07 PM"</w:t>
@@ -3445,7 +3276,6 @@
                 <w:noProof/>
                 <w:sz w:val="20"/>
                 <w:szCs w:val="20"/>
-                <w:highlight w:val="white"/>
                 <w:lang w:val="en-GB"/>
               </w:rPr>
               <w:t xml:space="preserve">, </w:t>
@@ -3457,7 +3287,6 @@
                 <w:color w:val="A31515"/>
                 <w:sz w:val="19"/>
                 <w:szCs w:val="19"/>
-                <w:highlight w:val="white"/>
               </w:rPr>
               <w:t>"No connection string found in App.config"</w:t>
             </w:r>
@@ -3468,7 +3297,6 @@
                 <w:color w:val="000000"/>
                 <w:sz w:val="19"/>
                 <w:szCs w:val="19"/>
-                <w:highlight w:val="white"/>
               </w:rPr>
               <w:t>);</w:t>
             </w:r>
@@ -3487,7 +3315,6 @@
                 <w:color w:val="000000"/>
                 <w:sz w:val="19"/>
                 <w:szCs w:val="19"/>
-                <w:highlight w:val="white"/>
               </w:rPr>
               <w:t>logger.Fatal(</w:t>
             </w:r>
@@ -3499,7 +3326,6 @@
                 <w:color w:val="A31515"/>
                 <w:sz w:val="20"/>
                 <w:szCs w:val="20"/>
-                <w:highlight w:val="white"/>
                 <w:lang w:val="en-GB"/>
               </w:rPr>
               <w:t>"3/31/2015 5:33:07 PM"</w:t>
@@ -3510,7 +3336,6 @@
                 <w:noProof/>
                 <w:sz w:val="20"/>
                 <w:szCs w:val="20"/>
-                <w:highlight w:val="white"/>
                 <w:lang w:val="en-GB"/>
               </w:rPr>
               <w:t xml:space="preserve">, </w:t>
@@ -3522,7 +3347,6 @@
                 <w:color w:val="A31515"/>
                 <w:sz w:val="19"/>
                 <w:szCs w:val="19"/>
-                <w:highlight w:val="white"/>
               </w:rPr>
               <w:t>"mscorlib.dll does not respond"</w:t>
             </w:r>
@@ -3533,7 +3357,6 @@
                 <w:color w:val="000000"/>
                 <w:sz w:val="19"/>
                 <w:szCs w:val="19"/>
-                <w:highlight w:val="white"/>
               </w:rPr>
               <w:t>);</w:t>
             </w:r>
@@ -3562,7 +3385,6 @@
                 <w:b/>
                 <w:noProof/>
                 <w:color w:val="0000FF"/>
-                <w:highlight w:val="white"/>
               </w:rPr>
             </w:pPr>
             <w:r>
@@ -3596,7 +3418,6 @@
                 <w:color w:val="0000FF"/>
                 <w:sz w:val="19"/>
                 <w:szCs w:val="19"/>
-                <w:highlight w:val="white"/>
               </w:rPr>
             </w:pPr>
             <w:r>
@@ -4626,7 +4447,7 @@
 </file>
 
 <file path=word/endnotes.xml><?xml version="1.0" encoding="utf-8"?>
-<w:endnotes xmlns:wpc="http://schemas.microsoft.com/office/word/2010/wordprocessingCanvas" xmlns:cx="http://schemas.microsoft.com/office/drawing/2014/chartex" xmlns:cx1="http://schemas.microsoft.com/office/drawing/2015/9/8/chartex" xmlns:mc="http://schemas.openxmlformats.org/markup-compatibility/2006" xmlns:o="urn:schemas-microsoft-com:office:office" xmlns:r="http://schemas.openxmlformats.org/officeDocument/2006/relationships" xmlns:m="http://schemas.openxmlformats.org/officeDocument/2006/math" xmlns:v="urn:schemas-microsoft-com:vml" xmlns:wp14="http://schemas.microsoft.com/office/word/2010/wordprocessingDrawing" xmlns:wp="http://schemas.openxmlformats.org/drawingml/2006/wordprocessingDrawing" xmlns:w10="urn:schemas-microsoft-com:office:word" xmlns:w="http://schemas.openxmlformats.org/wordprocessingml/2006/main" xmlns:w14="http://schemas.microsoft.com/office/word/2010/wordml" xmlns:w15="http://schemas.microsoft.com/office/word/2012/wordml" xmlns:w16se="http://schemas.microsoft.com/office/word/2015/wordml/symex" xmlns:wpg="http://schemas.microsoft.com/office/word/2010/wordprocessingGroup" xmlns:wpi="http://schemas.microsoft.com/office/word/2010/wordprocessingInk" xmlns:wne="http://schemas.microsoft.com/office/word/2006/wordml" xmlns:wps="http://schemas.microsoft.com/office/word/2010/wordprocessingShape" mc:Ignorable="w14 w15 w16se wp14">
+<w:endnotes xmlns:wpc="http://schemas.microsoft.com/office/word/2010/wordprocessingCanvas" xmlns:cx="http://schemas.microsoft.com/office/drawing/2014/chartex" xmlns:mc="http://schemas.openxmlformats.org/markup-compatibility/2006" xmlns:o="urn:schemas-microsoft-com:office:office" xmlns:r="http://schemas.openxmlformats.org/officeDocument/2006/relationships" xmlns:m="http://schemas.openxmlformats.org/officeDocument/2006/math" xmlns:v="urn:schemas-microsoft-com:vml" xmlns:wp14="http://schemas.microsoft.com/office/word/2010/wordprocessingDrawing" xmlns:wp="http://schemas.openxmlformats.org/drawingml/2006/wordprocessingDrawing" xmlns:w10="urn:schemas-microsoft-com:office:word" xmlns:w="http://schemas.openxmlformats.org/wordprocessingml/2006/main" xmlns:w14="http://schemas.microsoft.com/office/word/2010/wordml" xmlns:w15="http://schemas.microsoft.com/office/word/2012/wordml" xmlns:w16se="http://schemas.microsoft.com/office/word/2015/wordml/symex" xmlns:wpg="http://schemas.microsoft.com/office/word/2010/wordprocessingGroup" xmlns:wpi="http://schemas.microsoft.com/office/word/2010/wordprocessingInk" xmlns:wne="http://schemas.microsoft.com/office/word/2006/wordml" xmlns:wps="http://schemas.microsoft.com/office/word/2010/wordprocessingShape" mc:Ignorable="w14 w15 w16se wp14">
   <w:endnote w:type="separator" w:id="-1">
     <w:p>
       <w:pPr>
@@ -4651,7 +4472,7 @@
 </file>
 
 <file path=word/footnotes.xml><?xml version="1.0" encoding="utf-8"?>
-<w:footnotes xmlns:wpc="http://schemas.microsoft.com/office/word/2010/wordprocessingCanvas" xmlns:cx="http://schemas.microsoft.com/office/drawing/2014/chartex" xmlns:cx1="http://schemas.microsoft.com/office/drawing/2015/9/8/chartex" xmlns:mc="http://schemas.openxmlformats.org/markup-compatibility/2006" xmlns:o="urn:schemas-microsoft-com:office:office" xmlns:r="http://schemas.openxmlformats.org/officeDocument/2006/relationships" xmlns:m="http://schemas.openxmlformats.org/officeDocument/2006/math" xmlns:v="urn:schemas-microsoft-com:vml" xmlns:wp14="http://schemas.microsoft.com/office/word/2010/wordprocessingDrawing" xmlns:wp="http://schemas.openxmlformats.org/drawingml/2006/wordprocessingDrawing" xmlns:w10="urn:schemas-microsoft-com:office:word" xmlns:w="http://schemas.openxmlformats.org/wordprocessingml/2006/main" xmlns:w14="http://schemas.microsoft.com/office/word/2010/wordml" xmlns:w15="http://schemas.microsoft.com/office/word/2012/wordml" xmlns:w16se="http://schemas.microsoft.com/office/word/2015/wordml/symex" xmlns:wpg="http://schemas.microsoft.com/office/word/2010/wordprocessingGroup" xmlns:wpi="http://schemas.microsoft.com/office/word/2010/wordprocessingInk" xmlns:wne="http://schemas.microsoft.com/office/word/2006/wordml" xmlns:wps="http://schemas.microsoft.com/office/word/2010/wordprocessingShape" mc:Ignorable="w14 w15 w16se wp14">
+<w:footnotes xmlns:wpc="http://schemas.microsoft.com/office/word/2010/wordprocessingCanvas" xmlns:cx="http://schemas.microsoft.com/office/drawing/2014/chartex" xmlns:mc="http://schemas.openxmlformats.org/markup-compatibility/2006" xmlns:o="urn:schemas-microsoft-com:office:office" xmlns:r="http://schemas.openxmlformats.org/officeDocument/2006/relationships" xmlns:m="http://schemas.openxmlformats.org/officeDocument/2006/math" xmlns:v="urn:schemas-microsoft-com:vml" xmlns:wp14="http://schemas.microsoft.com/office/word/2010/wordprocessingDrawing" xmlns:wp="http://schemas.openxmlformats.org/drawingml/2006/wordprocessingDrawing" xmlns:w10="urn:schemas-microsoft-com:office:word" xmlns:w="http://schemas.openxmlformats.org/wordprocessingml/2006/main" xmlns:w14="http://schemas.microsoft.com/office/word/2010/wordml" xmlns:w15="http://schemas.microsoft.com/office/word/2012/wordml" xmlns:w16se="http://schemas.microsoft.com/office/word/2015/wordml/symex" xmlns:wpg="http://schemas.microsoft.com/office/word/2010/wordprocessingGroup" xmlns:wpi="http://schemas.microsoft.com/office/word/2010/wordprocessingInk" xmlns:wne="http://schemas.microsoft.com/office/word/2006/wordml" xmlns:wps="http://schemas.microsoft.com/office/word/2010/wordprocessingShape" mc:Ignorable="w14 w15 w16se wp14">
   <w:footnote w:type="separator" w:id="-1">
     <w:p>
       <w:pPr>
@@ -4676,7 +4497,7 @@
 </file>
 
 <file path=word/header1.xml><?xml version="1.0" encoding="utf-8"?>
-<w:hdr xmlns:wpc="http://schemas.microsoft.com/office/word/2010/wordprocessingCanvas" xmlns:cx="http://schemas.microsoft.com/office/drawing/2014/chartex" xmlns:cx1="http://schemas.microsoft.com/office/drawing/2015/9/8/chartex" xmlns:mc="http://schemas.openxmlformats.org/markup-compatibility/2006" xmlns:o="urn:schemas-microsoft-com:office:office" xmlns:r="http://schemas.openxmlformats.org/officeDocument/2006/relationships" xmlns:m="http://schemas.openxmlformats.org/officeDocument/2006/math" xmlns:v="urn:schemas-microsoft-com:vml" xmlns:wp14="http://schemas.microsoft.com/office/word/2010/wordprocessingDrawing" xmlns:wp="http://schemas.openxmlformats.org/drawingml/2006/wordprocessingDrawing" xmlns:w10="urn:schemas-microsoft-com:office:word" xmlns:w="http://schemas.openxmlformats.org/wordprocessingml/2006/main" xmlns:w14="http://schemas.microsoft.com/office/word/2010/wordml" xmlns:w15="http://schemas.microsoft.com/office/word/2012/wordml" xmlns:w16se="http://schemas.microsoft.com/office/word/2015/wordml/symex" xmlns:wpg="http://schemas.microsoft.com/office/word/2010/wordprocessingGroup" xmlns:wpi="http://schemas.microsoft.com/office/word/2010/wordprocessingInk" xmlns:wne="http://schemas.microsoft.com/office/word/2006/wordml" xmlns:wps="http://schemas.microsoft.com/office/word/2010/wordprocessingShape" mc:Ignorable="w14 w15 w16se wp14">
+<w:hdr xmlns:wpc="http://schemas.microsoft.com/office/word/2010/wordprocessingCanvas" xmlns:cx="http://schemas.microsoft.com/office/drawing/2014/chartex" xmlns:mc="http://schemas.openxmlformats.org/markup-compatibility/2006" xmlns:o="urn:schemas-microsoft-com:office:office" xmlns:r="http://schemas.openxmlformats.org/officeDocument/2006/relationships" xmlns:m="http://schemas.openxmlformats.org/officeDocument/2006/math" xmlns:v="urn:schemas-microsoft-com:vml" xmlns:wp14="http://schemas.microsoft.com/office/word/2010/wordprocessingDrawing" xmlns:wp="http://schemas.openxmlformats.org/drawingml/2006/wordprocessingDrawing" xmlns:w10="urn:schemas-microsoft-com:office:word" xmlns:w="http://schemas.openxmlformats.org/wordprocessingml/2006/main" xmlns:w14="http://schemas.microsoft.com/office/word/2010/wordml" xmlns:w15="http://schemas.microsoft.com/office/word/2012/wordml" xmlns:w16se="http://schemas.microsoft.com/office/word/2015/wordml/symex" xmlns:wpg="http://schemas.microsoft.com/office/word/2010/wordprocessingGroup" xmlns:wpi="http://schemas.microsoft.com/office/word/2010/wordprocessingInk" xmlns:wne="http://schemas.microsoft.com/office/word/2006/wordml" xmlns:wps="http://schemas.microsoft.com/office/word/2010/wordprocessingShape" mc:Ignorable="w14 w15 w16se wp14">
   <w:p>
     <w:pPr>
       <w:pStyle w:val="Header"/>
@@ -4687,7 +4508,7 @@
 </file>
 
 <file path=word/numbering.xml><?xml version="1.0" encoding="utf-8"?>
-<w:numbering xmlns:wpc="http://schemas.microsoft.com/office/word/2010/wordprocessingCanvas" xmlns:cx="http://schemas.microsoft.com/office/drawing/2014/chartex" xmlns:cx1="http://schemas.microsoft.com/office/drawing/2015/9/8/chartex" xmlns:mc="http://schemas.openxmlformats.org/markup-compatibility/2006" xmlns:o="urn:schemas-microsoft-com:office:office" xmlns:r="http://schemas.openxmlformats.org/officeDocument/2006/relationships" xmlns:m="http://schemas.openxmlformats.org/officeDocument/2006/math" xmlns:v="urn:schemas-microsoft-com:vml" xmlns:wp14="http://schemas.microsoft.com/office/word/2010/wordprocessingDrawing" xmlns:wp="http://schemas.openxmlformats.org/drawingml/2006/wordprocessingDrawing" xmlns:w10="urn:schemas-microsoft-com:office:word" xmlns:w="http://schemas.openxmlformats.org/wordprocessingml/2006/main" xmlns:w14="http://schemas.microsoft.com/office/word/2010/wordml" xmlns:w15="http://schemas.microsoft.com/office/word/2012/wordml" xmlns:w16se="http://schemas.microsoft.com/office/word/2015/wordml/symex" xmlns:wpg="http://schemas.microsoft.com/office/word/2010/wordprocessingGroup" xmlns:wpi="http://schemas.microsoft.com/office/word/2010/wordprocessingInk" xmlns:wne="http://schemas.microsoft.com/office/word/2006/wordml" xmlns:wps="http://schemas.microsoft.com/office/word/2010/wordprocessingShape" mc:Ignorable="w14 w15 w16se wp14">
+<w:numbering xmlns:wpc="http://schemas.microsoft.com/office/word/2010/wordprocessingCanvas" xmlns:cx="http://schemas.microsoft.com/office/drawing/2014/chartex" xmlns:mc="http://schemas.openxmlformats.org/markup-compatibility/2006" xmlns:o="urn:schemas-microsoft-com:office:office" xmlns:r="http://schemas.openxmlformats.org/officeDocument/2006/relationships" xmlns:m="http://schemas.openxmlformats.org/officeDocument/2006/math" xmlns:v="urn:schemas-microsoft-com:vml" xmlns:wp14="http://schemas.microsoft.com/office/word/2010/wordprocessingDrawing" xmlns:wp="http://schemas.openxmlformats.org/drawingml/2006/wordprocessingDrawing" xmlns:w10="urn:schemas-microsoft-com:office:word" xmlns:w="http://schemas.openxmlformats.org/wordprocessingml/2006/main" xmlns:w14="http://schemas.microsoft.com/office/word/2010/wordml" xmlns:w15="http://schemas.microsoft.com/office/word/2012/wordml" xmlns:w16se="http://schemas.microsoft.com/office/word/2015/wordml/symex" xmlns:wpg="http://schemas.microsoft.com/office/word/2010/wordprocessingGroup" xmlns:wpi="http://schemas.microsoft.com/office/word/2010/wordprocessingInk" xmlns:wne="http://schemas.microsoft.com/office/word/2006/wordml" xmlns:wps="http://schemas.microsoft.com/office/word/2010/wordprocessingShape" mc:Ignorable="w14 w15 w16se wp14">
   <w:abstractNum w:abstractNumId="0" w15:restartNumberingAfterBreak="0">
     <w:nsid w:val="02D30E9D"/>
     <w:multiLevelType w:val="hybridMultilevel"/>
@@ -6199,7 +6020,7 @@
         <a:sysClr val="windowText" lastClr="000000"/>
       </a:dk1>
       <a:lt1>
-        <a:sysClr val="window" lastClr="FFFFFF"/>
+        <a:sysClr val="window" lastClr="D4D0C8"/>
       </a:lt1>
       <a:dk2>
         <a:srgbClr val="1F497D"/>
@@ -6481,7 +6302,7 @@
 </file>
 
 <file path=customXml/itemProps1.xml><?xml version="1.0" encoding="utf-8"?>
-<ds:datastoreItem xmlns:ds="http://schemas.openxmlformats.org/officeDocument/2006/customXml" ds:itemID="{D681F98C-DC46-4448-8567-E9F2A5029CF3}">
+<ds:datastoreItem xmlns:ds="http://schemas.openxmlformats.org/officeDocument/2006/customXml" ds:itemID="{9474D31F-FFD7-4968-BDFF-07191CE7D421}">
   <ds:schemaRefs>
     <ds:schemaRef ds:uri="http://schemas.openxmlformats.org/officeDocument/2006/bibliography"/>
   </ds:schemaRefs>
